--- a/Reports/08- Bacholer Project/IKIU-Atwork-2023.docx
+++ b/Reports/08- Bacholer Project/IKIU-Atwork-2023.docx
@@ -98,44 +98,24 @@
           <w:sz w:val="16"/>
           <w:szCs w:val="16"/>
         </w:rPr>
-        <w:t xml:space="preserve">Mohammad </w:t>
-      </w:r>
-      <w:proofErr w:type="spellStart"/>
+        <w:t>Aref Shahmansoorian</w:t>
+      </w:r>
       <w:r>
         <w:rPr>
           <w:rFonts w:ascii="Tahoma" w:hAnsi="Tahoma" w:cs="Tahoma"/>
           <w:sz w:val="16"/>
           <w:szCs w:val="16"/>
         </w:rPr>
-        <w:t>Sarvi</w:t>
-      </w:r>
-      <w:proofErr w:type="spellEnd"/>
+        <w:t>,</w:t>
+      </w:r>
       <w:r>
         <w:rPr>
           <w:rFonts w:ascii="Tahoma" w:hAnsi="Tahoma" w:cs="Tahoma"/>
           <w:sz w:val="16"/>
           <w:szCs w:val="16"/>
         </w:rPr>
-        <w:t>,</w:t>
-      </w:r>
-      <w:r>
-        <w:rPr>
-          <w:rFonts w:ascii="Tahoma" w:hAnsi="Tahoma" w:cs="Tahoma"/>
-          <w:sz w:val="16"/>
-          <w:szCs w:val="16"/>
-        </w:rPr>
-        <w:t xml:space="preserve"> Farhan Daemi </w:t>
-      </w:r>
-      <w:proofErr w:type="spellStart"/>
-      <w:r>
-        <w:rPr>
-          <w:rFonts w:ascii="Tahoma" w:hAnsi="Tahoma" w:cs="Tahoma"/>
-          <w:sz w:val="16"/>
-          <w:szCs w:val="16"/>
-        </w:rPr>
-        <w:t>Mojdehi</w:t>
-      </w:r>
-      <w:proofErr w:type="spellEnd"/>
+        <w:t xml:space="preserve"> Farhan Daemi Mojdehi</w:t>
+      </w:r>
     </w:p>
     <w:p>
       <w:pPr>
@@ -1064,7 +1044,6 @@
         </w:rPr>
         <w:t xml:space="preserve"> mechanical systems. Motors and </w:t>
       </w:r>
-      <w:proofErr w:type="spellStart"/>
       <w:r>
         <w:rPr>
           <w:rFonts w:asciiTheme="minorBidi" w:hAnsiTheme="minorBidi"/>
@@ -1073,7 +1052,6 @@
         </w:rPr>
         <w:t>mecanum</w:t>
       </w:r>
-      <w:proofErr w:type="spellEnd"/>
       <w:r>
         <w:rPr>
           <w:rFonts w:asciiTheme="minorBidi" w:hAnsiTheme="minorBidi"/>
@@ -1487,15 +1465,7 @@
                               </w:r>
                             </w:fldSimple>
                             <w:r>
-                              <w:t xml:space="preserve"> </w:t>
-                            </w:r>
-                            <w:proofErr w:type="spellStart"/>
-                            <w:r>
-                              <w:t>mecanum</w:t>
-                            </w:r>
-                            <w:proofErr w:type="spellEnd"/>
-                            <w:r>
-                              <w:t xml:space="preserve"> wheels</w:t>
+                              <w:t xml:space="preserve"> mecanum wheels</w:t>
                             </w:r>
                           </w:p>
                         </w:txbxContent>
@@ -1540,15 +1510,7 @@
                         </w:r>
                       </w:fldSimple>
                       <w:r>
-                        <w:t xml:space="preserve"> </w:t>
-                      </w:r>
-                      <w:proofErr w:type="spellStart"/>
-                      <w:r>
-                        <w:t>mecanum</w:t>
-                      </w:r>
-                      <w:proofErr w:type="spellEnd"/>
-                      <w:r>
-                        <w:t xml:space="preserve"> wheels</w:t>
+                        <w:t xml:space="preserve"> mecanum wheels</w:t>
                       </w:r>
                     </w:p>
                   </w:txbxContent>
@@ -1681,7 +1643,6 @@
         </w:rPr>
         <w:t xml:space="preserve"> a kind of </w:t>
       </w:r>
-      <w:proofErr w:type="spellStart"/>
       <w:r>
         <w:rPr>
           <w:rFonts w:asciiTheme="minorBidi" w:hAnsiTheme="minorBidi"/>
@@ -1690,7 +1651,6 @@
         </w:rPr>
         <w:t>mecanum</w:t>
       </w:r>
-      <w:proofErr w:type="spellEnd"/>
       <w:r>
         <w:rPr>
           <w:rFonts w:asciiTheme="minorBidi" w:hAnsiTheme="minorBidi"/>
@@ -2033,25 +1993,7 @@
           <w:sz w:val="20"/>
           <w:szCs w:val="20"/>
         </w:rPr>
-        <w:t xml:space="preserve">We have four “Maxon” motors. “Maxon” is a germane company. We used </w:t>
-      </w:r>
-      <w:proofErr w:type="gramStart"/>
-      <w:r>
-        <w:rPr>
-          <w:rFonts w:asciiTheme="minorBidi" w:hAnsiTheme="minorBidi"/>
-          <w:sz w:val="20"/>
-          <w:szCs w:val="20"/>
-        </w:rPr>
-        <w:t>this motors</w:t>
-      </w:r>
-      <w:proofErr w:type="gramEnd"/>
-      <w:r>
-        <w:rPr>
-          <w:rFonts w:asciiTheme="minorBidi" w:hAnsiTheme="minorBidi"/>
-          <w:sz w:val="20"/>
-          <w:szCs w:val="20"/>
-        </w:rPr>
-        <w:t xml:space="preserve"> because it has very good velocity. </w:t>
+        <w:t xml:space="preserve">We have four “Maxon” motors. “Maxon” is a germane company. We used this motors because it has very good velocity. </w:t>
       </w:r>
     </w:p>
     <w:p>
@@ -2249,7 +2191,6 @@
         </w:rPr>
         <w:t>=</w:t>
       </w:r>
-      <w:proofErr w:type="spellStart"/>
       <w:r>
         <w:rPr>
           <w:rFonts w:asciiTheme="minorBidi" w:hAnsiTheme="minorBidi"/>
@@ -2261,7 +2202,6 @@
         </w:rPr>
         <w:t>rw</w:t>
       </w:r>
-      <w:proofErr w:type="spellEnd"/>
       <w:r>
         <w:rPr>
           <w:rFonts w:asciiTheme="minorBidi" w:eastAsiaTheme="minorEastAsia" w:hAnsiTheme="minorBidi"/>
@@ -3966,15 +3906,7 @@
         </w:r>
       </w:fldSimple>
       <w:r>
-        <w:t xml:space="preserve"> </w:t>
-      </w:r>
-      <w:proofErr w:type="spellStart"/>
-      <w:r>
-        <w:t>altium</w:t>
-      </w:r>
-      <w:proofErr w:type="spellEnd"/>
-      <w:r>
-        <w:t xml:space="preserve"> designer software</w:t>
+        <w:t xml:space="preserve"> altium designer software</w:t>
       </w:r>
     </w:p>
     <w:p>
@@ -5537,25 +5469,7 @@
           <w:sz w:val="20"/>
           <w:szCs w:val="20"/>
         </w:rPr>
-        <w:t xml:space="preserve">To do this we used Open-CV library in C# language. The Open-CV library for C# is </w:t>
-      </w:r>
-      <w:proofErr w:type="spellStart"/>
-      <w:r>
-        <w:rPr>
-          <w:rFonts w:asciiTheme="minorBidi" w:hAnsiTheme="minorBidi"/>
-          <w:sz w:val="20"/>
-          <w:szCs w:val="20"/>
-        </w:rPr>
-        <w:t>Emgu</w:t>
-      </w:r>
-      <w:proofErr w:type="spellEnd"/>
-      <w:r>
-        <w:rPr>
-          <w:rFonts w:asciiTheme="minorBidi" w:hAnsiTheme="minorBidi"/>
-          <w:sz w:val="20"/>
-          <w:szCs w:val="20"/>
-        </w:rPr>
-        <w:t xml:space="preserve">-CV. The commands are the same but the </w:t>
+        <w:t xml:space="preserve">To do this we used Open-CV library in C# language. The Open-CV library for C# is Emgu-CV. The commands are the same but the </w:t>
       </w:r>
       <w:r>
         <w:rPr>
@@ -6269,193 +6183,31 @@
           <w:sz w:val="20"/>
           <w:szCs w:val="20"/>
         </w:rPr>
-        <w:t xml:space="preserve">[1] P.de </w:t>
-      </w:r>
-      <w:proofErr w:type="spellStart"/>
-      <w:r>
-        <w:rPr>
-          <w:rFonts w:asciiTheme="minorBidi" w:hAnsiTheme="minorBidi"/>
-          <w:sz w:val="20"/>
-          <w:szCs w:val="20"/>
-        </w:rPr>
-        <w:t>Kok,</w:t>
-      </w:r>
-      <w:r>
-        <w:rPr>
-          <w:rFonts w:asciiTheme="minorBidi" w:hAnsiTheme="minorBidi"/>
-          <w:sz w:val="20"/>
-          <w:szCs w:val="20"/>
-        </w:rPr>
-        <w:t>N</w:t>
-      </w:r>
-      <w:proofErr w:type="spellEnd"/>
-      <w:r>
-        <w:rPr>
-          <w:rFonts w:asciiTheme="minorBidi" w:hAnsiTheme="minorBidi"/>
-          <w:sz w:val="20"/>
-          <w:szCs w:val="20"/>
-        </w:rPr>
-        <w:t xml:space="preserve">. Girardi, A. </w:t>
-      </w:r>
-      <w:proofErr w:type="spellStart"/>
-      <w:r>
-        <w:rPr>
-          <w:rFonts w:asciiTheme="minorBidi" w:hAnsiTheme="minorBidi"/>
-          <w:sz w:val="20"/>
-          <w:szCs w:val="20"/>
-        </w:rPr>
-        <w:t>Gudi</w:t>
-      </w:r>
-      <w:proofErr w:type="spellEnd"/>
-      <w:r>
-        <w:rPr>
-          <w:rFonts w:asciiTheme="minorBidi" w:hAnsiTheme="minorBidi"/>
-          <w:sz w:val="20"/>
-          <w:szCs w:val="20"/>
-        </w:rPr>
-        <w:t xml:space="preserve">, C. </w:t>
-      </w:r>
-      <w:proofErr w:type="spellStart"/>
-      <w:r>
-        <w:rPr>
-          <w:rFonts w:asciiTheme="minorBidi" w:hAnsiTheme="minorBidi"/>
-          <w:sz w:val="20"/>
-          <w:szCs w:val="20"/>
-        </w:rPr>
-        <w:t>Kooijman</w:t>
-      </w:r>
-      <w:proofErr w:type="spellEnd"/>
-      <w:r>
-        <w:rPr>
-          <w:rFonts w:asciiTheme="minorBidi" w:hAnsiTheme="minorBidi"/>
-          <w:sz w:val="20"/>
-          <w:szCs w:val="20"/>
-        </w:rPr>
-        <w:t xml:space="preserve">, G. </w:t>
-      </w:r>
-      <w:proofErr w:type="spellStart"/>
-      <w:r>
-        <w:rPr>
-          <w:rFonts w:asciiTheme="minorBidi" w:hAnsiTheme="minorBidi"/>
-          <w:sz w:val="20"/>
-          <w:szCs w:val="20"/>
-        </w:rPr>
-        <w:t>Methenitis</w:t>
-      </w:r>
-      <w:proofErr w:type="spellEnd"/>
-      <w:r>
-        <w:rPr>
-          <w:rFonts w:asciiTheme="minorBidi" w:hAnsiTheme="minorBidi"/>
-          <w:sz w:val="20"/>
-          <w:szCs w:val="20"/>
-        </w:rPr>
-        <w:t xml:space="preserve">, S. </w:t>
-      </w:r>
-      <w:proofErr w:type="spellStart"/>
-      <w:r>
-        <w:rPr>
-          <w:rFonts w:asciiTheme="minorBidi" w:hAnsiTheme="minorBidi"/>
-          <w:sz w:val="20"/>
-          <w:szCs w:val="20"/>
-        </w:rPr>
-        <w:t>Negrijn</w:t>
-      </w:r>
-      <w:proofErr w:type="spellEnd"/>
-      <w:r>
-        <w:rPr>
-          <w:rFonts w:asciiTheme="minorBidi" w:hAnsiTheme="minorBidi"/>
-          <w:sz w:val="20"/>
-          <w:szCs w:val="20"/>
-        </w:rPr>
-        <w:t xml:space="preserve">, N. </w:t>
-      </w:r>
-      <w:proofErr w:type="spellStart"/>
-      <w:r>
-        <w:rPr>
-          <w:rFonts w:asciiTheme="minorBidi" w:hAnsiTheme="minorBidi"/>
-          <w:sz w:val="20"/>
-          <w:szCs w:val="20"/>
-        </w:rPr>
-        <w:t>Steenbergen</w:t>
-      </w:r>
-      <w:proofErr w:type="spellEnd"/>
-      <w:r>
-        <w:rPr>
-          <w:rFonts w:asciiTheme="minorBidi" w:hAnsiTheme="minorBidi"/>
-          <w:sz w:val="20"/>
-          <w:szCs w:val="20"/>
-        </w:rPr>
-        <w:t xml:space="preserve">, D. ten </w:t>
-      </w:r>
-      <w:proofErr w:type="spellStart"/>
-      <w:r>
-        <w:rPr>
-          <w:rFonts w:asciiTheme="minorBidi" w:hAnsiTheme="minorBidi"/>
-          <w:sz w:val="20"/>
-          <w:szCs w:val="20"/>
-        </w:rPr>
-        <w:t>Velthuis</w:t>
-      </w:r>
-      <w:proofErr w:type="spellEnd"/>
-      <w:r>
-        <w:rPr>
-          <w:rFonts w:asciiTheme="minorBidi" w:hAnsiTheme="minorBidi"/>
-          <w:sz w:val="20"/>
-          <w:szCs w:val="20"/>
-        </w:rPr>
-        <w:t>, C</w:t>
-      </w:r>
-      <w:r>
-        <w:rPr>
-          <w:rFonts w:asciiTheme="minorBidi" w:hAnsiTheme="minorBidi"/>
-          <w:sz w:val="20"/>
-          <w:szCs w:val="20"/>
-        </w:rPr>
-        <w:t>. Verschoor, A. Wiggers, and A.Visser,“</w:t>
-      </w:r>
-      <w:proofErr w:type="spellStart"/>
-      <w:r>
-        <w:rPr>
-          <w:rFonts w:asciiTheme="minorBidi" w:hAnsiTheme="minorBidi"/>
-          <w:sz w:val="20"/>
-          <w:szCs w:val="20"/>
-        </w:rPr>
-        <w:t>Team</w:t>
-      </w:r>
-      <w:r>
-        <w:rPr>
-          <w:rFonts w:asciiTheme="minorBidi" w:hAnsiTheme="minorBidi"/>
-          <w:sz w:val="20"/>
-          <w:szCs w:val="20"/>
-        </w:rPr>
-        <w:t>description</w:t>
-      </w:r>
-      <w:proofErr w:type="spellEnd"/>
-      <w:r>
-        <w:rPr>
-          <w:rFonts w:asciiTheme="minorBidi" w:hAnsiTheme="minorBidi"/>
-          <w:sz w:val="20"/>
-          <w:szCs w:val="20"/>
-        </w:rPr>
-        <w:t xml:space="preserve"> for </w:t>
-      </w:r>
-      <w:proofErr w:type="spellStart"/>
-      <w:r>
-        <w:rPr>
-          <w:rFonts w:asciiTheme="minorBidi" w:hAnsiTheme="minorBidi"/>
-          <w:sz w:val="20"/>
-          <w:szCs w:val="20"/>
-        </w:rPr>
-        <w:t>RoboCup</w:t>
-      </w:r>
-      <w:proofErr w:type="spellEnd"/>
-      <w:r>
-        <w:rPr>
-          <w:rFonts w:asciiTheme="minorBidi" w:hAnsiTheme="minorBidi"/>
-          <w:sz w:val="20"/>
-          <w:szCs w:val="20"/>
-        </w:rPr>
-        <w:t xml:space="preserve"> 2013 in Eindhoven, the Netherlands,” Dutch Nao Team, Universiteit van Amsterdam &amp; TU Delft, May 2013. </w:t>
+        <w:t>[1] P.de Kok,</w:t>
+      </w:r>
+      <w:r>
+        <w:rPr>
+          <w:rFonts w:asciiTheme="minorBidi" w:hAnsiTheme="minorBidi"/>
+          <w:sz w:val="20"/>
+          <w:szCs w:val="20"/>
+        </w:rPr>
+        <w:t>N. Girardi, A. Gudi, C. Kooijman, G. Methenitis, S. Negrijn, N. Steenbergen, D. ten Velthuis, C</w:t>
+      </w:r>
+      <w:r>
+        <w:rPr>
+          <w:rFonts w:asciiTheme="minorBidi" w:hAnsiTheme="minorBidi"/>
+          <w:sz w:val="20"/>
+          <w:szCs w:val="20"/>
+        </w:rPr>
+        <w:t>. Verschoor, A. Wiggers, and A.Visser,“Team</w:t>
+      </w:r>
+      <w:r>
+        <w:rPr>
+          <w:rFonts w:asciiTheme="minorBidi" w:hAnsiTheme="minorBidi"/>
+          <w:sz w:val="20"/>
+          <w:szCs w:val="20"/>
+        </w:rPr>
+        <w:t xml:space="preserve">description for RoboCup 2013 in Eindhoven, the Netherlands,” Dutch Nao Team, Universiteit van Amsterdam &amp; TU Delft, May 2013. </w:t>
       </w:r>
     </w:p>
     <w:p>
@@ -6474,141 +6226,15 @@
           <w:sz w:val="20"/>
           <w:szCs w:val="20"/>
         </w:rPr>
-        <w:t xml:space="preserve">[2] N. </w:t>
-      </w:r>
-      <w:proofErr w:type="spellStart"/>
-      <w:r>
-        <w:rPr>
-          <w:rFonts w:asciiTheme="minorBidi" w:hAnsiTheme="minorBidi"/>
-          <w:sz w:val="20"/>
-          <w:szCs w:val="20"/>
-        </w:rPr>
-        <w:t>Dijkshoorn</w:t>
-      </w:r>
-      <w:proofErr w:type="spellEnd"/>
-      <w:r>
-        <w:rPr>
-          <w:rFonts w:asciiTheme="minorBidi" w:hAnsiTheme="minorBidi"/>
-          <w:sz w:val="20"/>
-          <w:szCs w:val="20"/>
-        </w:rPr>
-        <w:t xml:space="preserve">, </w:t>
-      </w:r>
-      <w:proofErr w:type="spellStart"/>
-      <w:r>
-        <w:rPr>
-          <w:rFonts w:asciiTheme="minorBidi" w:hAnsiTheme="minorBidi"/>
-          <w:sz w:val="20"/>
-          <w:szCs w:val="20"/>
-        </w:rPr>
-        <w:t>H.Flynn,</w:t>
-      </w:r>
-      <w:r>
-        <w:rPr>
-          <w:rFonts w:asciiTheme="minorBidi" w:hAnsiTheme="minorBidi"/>
-          <w:sz w:val="20"/>
-          <w:szCs w:val="20"/>
-        </w:rPr>
-        <w:t>O.Formsma</w:t>
-      </w:r>
-      <w:proofErr w:type="spellEnd"/>
-      <w:r>
-        <w:rPr>
-          <w:rFonts w:asciiTheme="minorBidi" w:hAnsiTheme="minorBidi"/>
-          <w:sz w:val="20"/>
-          <w:szCs w:val="20"/>
-        </w:rPr>
-        <w:t xml:space="preserve">, S. van </w:t>
-      </w:r>
-      <w:proofErr w:type="spellStart"/>
-      <w:r>
-        <w:rPr>
-          <w:rFonts w:asciiTheme="minorBidi" w:hAnsiTheme="minorBidi"/>
-          <w:sz w:val="20"/>
-          <w:szCs w:val="20"/>
-        </w:rPr>
-        <w:t>Noort</w:t>
-      </w:r>
-      <w:proofErr w:type="spellEnd"/>
-      <w:r>
-        <w:rPr>
-          <w:rFonts w:asciiTheme="minorBidi" w:hAnsiTheme="minorBidi"/>
-          <w:sz w:val="20"/>
-          <w:szCs w:val="20"/>
-        </w:rPr>
-        <w:t xml:space="preserve">, C. van </w:t>
-      </w:r>
-      <w:proofErr w:type="spellStart"/>
-      <w:r>
-        <w:rPr>
-          <w:rFonts w:asciiTheme="minorBidi" w:hAnsiTheme="minorBidi"/>
-          <w:sz w:val="20"/>
-          <w:szCs w:val="20"/>
-        </w:rPr>
-        <w:t>Weelden</w:t>
-      </w:r>
-      <w:proofErr w:type="spellEnd"/>
-      <w:r>
-        <w:rPr>
-          <w:rFonts w:asciiTheme="minorBidi" w:hAnsiTheme="minorBidi"/>
-          <w:sz w:val="20"/>
-          <w:szCs w:val="20"/>
-        </w:rPr>
-        <w:t xml:space="preserve">, C. </w:t>
-      </w:r>
-      <w:proofErr w:type="spellStart"/>
-      <w:r>
-        <w:rPr>
-          <w:rFonts w:asciiTheme="minorBidi" w:hAnsiTheme="minorBidi"/>
-          <w:sz w:val="20"/>
-          <w:szCs w:val="20"/>
-        </w:rPr>
-        <w:t>Bastiaan</w:t>
-      </w:r>
-      <w:proofErr w:type="spellEnd"/>
-      <w:r>
-        <w:rPr>
-          <w:rFonts w:asciiTheme="minorBidi" w:hAnsiTheme="minorBidi"/>
-          <w:sz w:val="20"/>
-          <w:szCs w:val="20"/>
-        </w:rPr>
-        <w:t xml:space="preserve">, N. Out, O. </w:t>
-      </w:r>
-      <w:proofErr w:type="spellStart"/>
-      <w:r>
-        <w:rPr>
-          <w:rFonts w:asciiTheme="minorBidi" w:hAnsiTheme="minorBidi"/>
-          <w:sz w:val="20"/>
-          <w:szCs w:val="20"/>
-        </w:rPr>
-        <w:t>Zwennes</w:t>
-      </w:r>
-      <w:proofErr w:type="spellEnd"/>
-      <w:r>
-        <w:rPr>
-          <w:rFonts w:asciiTheme="minorBidi" w:hAnsiTheme="minorBidi"/>
-          <w:sz w:val="20"/>
-          <w:szCs w:val="20"/>
-        </w:rPr>
-        <w:t xml:space="preserve">, S. S. </w:t>
-      </w:r>
-      <w:proofErr w:type="spellStart"/>
-      <w:r>
-        <w:rPr>
-          <w:rFonts w:asciiTheme="minorBidi" w:hAnsiTheme="minorBidi"/>
-          <w:sz w:val="20"/>
-          <w:szCs w:val="20"/>
-        </w:rPr>
-        <w:t>Ot´arola</w:t>
-      </w:r>
-      <w:proofErr w:type="spellEnd"/>
-      <w:r>
-        <w:rPr>
-          <w:rFonts w:asciiTheme="minorBidi" w:hAnsiTheme="minorBidi"/>
-          <w:sz w:val="20"/>
-          <w:szCs w:val="20"/>
-        </w:rPr>
-        <w:t>, J. de Hoog, S. Cameron, and A. Visser, “Amsterdam oxford joint rescue fo</w:t>
+        <w:t>[2] N. Dijkshoorn, H.Flynn,</w:t>
+      </w:r>
+      <w:r>
+        <w:rPr>
+          <w:rFonts w:asciiTheme="minorBidi" w:hAnsiTheme="minorBidi"/>
+          <w:sz w:val="20"/>
+          <w:szCs w:val="20"/>
+        </w:rPr>
+        <w:t>O.Formsma, S. van Noort, C. van Weelden, C. Bastiaan, N. Out, O. Zwennes, S. S. Ot´arola, J. de Hoog, S. Cameron, and A. Visser, “Amsterdam oxford joint rescue fo</w:t>
       </w:r>
       <w:r>
         <w:rPr>
@@ -6624,25 +6250,7 @@
           <w:sz w:val="20"/>
           <w:szCs w:val="20"/>
         </w:rPr>
-        <w:t xml:space="preserve">virtual robot competition - rescue simulation league - </w:t>
-      </w:r>
-      <w:proofErr w:type="spellStart"/>
-      <w:r>
-        <w:rPr>
-          <w:rFonts w:asciiTheme="minorBidi" w:hAnsiTheme="minorBidi"/>
-          <w:sz w:val="20"/>
-          <w:szCs w:val="20"/>
-        </w:rPr>
-        <w:t>RoboCup</w:t>
-      </w:r>
-      <w:proofErr w:type="spellEnd"/>
-      <w:r>
-        <w:rPr>
-          <w:rFonts w:asciiTheme="minorBidi" w:hAnsiTheme="minorBidi"/>
-          <w:sz w:val="20"/>
-          <w:szCs w:val="20"/>
-        </w:rPr>
-        <w:t xml:space="preserve"> 2011,” Universiteit van Amsterdam &amp; Oxford University, July 2011. </w:t>
+        <w:t xml:space="preserve">virtual robot competition - rescue simulation league - RoboCup 2011,” Universiteit van Amsterdam &amp; Oxford University, July 2011. </w:t>
       </w:r>
     </w:p>
     <w:p>
@@ -6661,115 +6269,7 @@
           <w:sz w:val="20"/>
           <w:szCs w:val="20"/>
         </w:rPr>
-        <w:t xml:space="preserve">[3] C. R. Verschoor, A. J. Wiggers, H. R. </w:t>
-      </w:r>
-      <w:proofErr w:type="spellStart"/>
-      <w:r>
-        <w:rPr>
-          <w:rFonts w:asciiTheme="minorBidi" w:hAnsiTheme="minorBidi"/>
-          <w:sz w:val="20"/>
-          <w:szCs w:val="20"/>
-        </w:rPr>
-        <w:t>Oosterhuis</w:t>
-      </w:r>
-      <w:proofErr w:type="spellEnd"/>
-      <w:r>
-        <w:rPr>
-          <w:rFonts w:asciiTheme="minorBidi" w:hAnsiTheme="minorBidi"/>
-          <w:sz w:val="20"/>
-          <w:szCs w:val="20"/>
-        </w:rPr>
-        <w:t>, and A. Visser, “</w:t>
-      </w:r>
-      <w:proofErr w:type="spellStart"/>
-      <w:r>
-        <w:rPr>
-          <w:rFonts w:asciiTheme="minorBidi" w:hAnsiTheme="minorBidi"/>
-          <w:sz w:val="20"/>
-          <w:szCs w:val="20"/>
-        </w:rPr>
-        <w:t>Maneki-neko</w:t>
-      </w:r>
-      <w:proofErr w:type="spellEnd"/>
-      <w:r>
-        <w:rPr>
-          <w:rFonts w:asciiTheme="minorBidi" w:hAnsiTheme="minorBidi"/>
-          <w:sz w:val="20"/>
-          <w:szCs w:val="20"/>
-        </w:rPr>
-        <w:t xml:space="preserve"> - team description for </w:t>
-      </w:r>
-      <w:proofErr w:type="spellStart"/>
-      <w:r>
-        <w:rPr>
-          <w:rFonts w:asciiTheme="minorBidi" w:hAnsiTheme="minorBidi"/>
-          <w:sz w:val="20"/>
-          <w:szCs w:val="20"/>
-        </w:rPr>
-        <w:t>iran</w:t>
-      </w:r>
-      <w:proofErr w:type="spellEnd"/>
-      <w:r>
-        <w:rPr>
-          <w:rFonts w:asciiTheme="minorBidi" w:hAnsiTheme="minorBidi"/>
-          <w:sz w:val="20"/>
-          <w:szCs w:val="20"/>
-        </w:rPr>
-        <w:t xml:space="preserve"> open </w:t>
-      </w:r>
-      <w:proofErr w:type="spellStart"/>
-      <w:r>
-        <w:rPr>
-          <w:rFonts w:asciiTheme="minorBidi" w:hAnsiTheme="minorBidi"/>
-          <w:sz w:val="20"/>
-          <w:szCs w:val="20"/>
-        </w:rPr>
-        <w:t>uav</w:t>
-      </w:r>
-      <w:proofErr w:type="spellEnd"/>
-      <w:r>
-        <w:rPr>
-          <w:rFonts w:asciiTheme="minorBidi" w:hAnsiTheme="minorBidi"/>
-          <w:sz w:val="20"/>
-          <w:szCs w:val="20"/>
-        </w:rPr>
-        <w:t xml:space="preserve"> 2013 - </w:t>
-      </w:r>
-      <w:proofErr w:type="spellStart"/>
-      <w:r>
-        <w:rPr>
-          <w:rFonts w:asciiTheme="minorBidi" w:hAnsiTheme="minorBidi"/>
-          <w:sz w:val="20"/>
-          <w:szCs w:val="20"/>
-        </w:rPr>
-        <w:t>teheran</w:t>
-      </w:r>
-      <w:proofErr w:type="spellEnd"/>
-      <w:r>
-        <w:rPr>
-          <w:rFonts w:asciiTheme="minorBidi" w:hAnsiTheme="minorBidi"/>
-          <w:sz w:val="20"/>
-          <w:szCs w:val="20"/>
-        </w:rPr>
-        <w:t xml:space="preserve">, </w:t>
-      </w:r>
-      <w:proofErr w:type="spellStart"/>
-      <w:r>
-        <w:rPr>
-          <w:rFonts w:asciiTheme="minorBidi" w:hAnsiTheme="minorBidi"/>
-          <w:sz w:val="20"/>
-          <w:szCs w:val="20"/>
-        </w:rPr>
-        <w:t>iran</w:t>
-      </w:r>
-      <w:proofErr w:type="spellEnd"/>
-      <w:r>
-        <w:rPr>
-          <w:rFonts w:asciiTheme="minorBidi" w:hAnsiTheme="minorBidi"/>
-          <w:sz w:val="20"/>
-          <w:szCs w:val="20"/>
-        </w:rPr>
-        <w:t xml:space="preserve">,” Intelligent Robotics Lab, Universiteit van Amsterdam, February 2013. </w:t>
+        <w:t xml:space="preserve">[3] C. R. Verschoor, A. J. Wiggers, H. R. Oosterhuis, and A. Visser, “Maneki-neko - team description for iran open uav 2013 - teheran, iran,” Intelligent Robotics Lab, Universiteit van Amsterdam, February 2013. </w:t>
       </w:r>
     </w:p>
     <w:p>
@@ -6788,43 +6288,7 @@
           <w:sz w:val="20"/>
           <w:szCs w:val="20"/>
         </w:rPr>
-        <w:t xml:space="preserve">[4] S. </w:t>
-      </w:r>
-      <w:proofErr w:type="spellStart"/>
-      <w:r>
-        <w:rPr>
-          <w:rFonts w:asciiTheme="minorBidi" w:hAnsiTheme="minorBidi"/>
-          <w:sz w:val="20"/>
-          <w:szCs w:val="20"/>
-        </w:rPr>
-        <w:t>Negrijn</w:t>
-      </w:r>
-      <w:proofErr w:type="spellEnd"/>
-      <w:r>
-        <w:rPr>
-          <w:rFonts w:asciiTheme="minorBidi" w:hAnsiTheme="minorBidi"/>
-          <w:sz w:val="20"/>
-          <w:szCs w:val="20"/>
-        </w:rPr>
-        <w:t>, J. Haber, S. van Schaik, and A. Visser, “</w:t>
-      </w:r>
-      <w:proofErr w:type="spellStart"/>
-      <w:r>
-        <w:rPr>
-          <w:rFonts w:asciiTheme="minorBidi" w:hAnsiTheme="minorBidi"/>
-          <w:sz w:val="20"/>
-          <w:szCs w:val="20"/>
-        </w:rPr>
-        <w:t>UvA@Work</w:t>
-      </w:r>
-      <w:proofErr w:type="spellEnd"/>
-      <w:r>
-        <w:rPr>
-          <w:rFonts w:asciiTheme="minorBidi" w:hAnsiTheme="minorBidi"/>
-          <w:sz w:val="20"/>
-          <w:szCs w:val="20"/>
-        </w:rPr>
-        <w:t xml:space="preserve"> customer agriculture order - mid-term report,” Intelligent Robotics Lab, Universiteit van Amsterdam, Science Park 904 1098 XH Amsterdam, January 2014. </w:t>
+        <w:t xml:space="preserve">[4] S. Negrijn, J. Haber, S. van Schaik, and A. Visser, “UvA@Work customer agriculture order - mid-term report,” Intelligent Robotics Lab, Universiteit van Amsterdam, Science Park 904 1098 XH Amsterdam, January 2014. </w:t>
       </w:r>
     </w:p>
     <w:p>
@@ -6843,95 +6307,23 @@
           <w:sz w:val="20"/>
           <w:szCs w:val="20"/>
         </w:rPr>
-        <w:t xml:space="preserve">[5] J. van </w:t>
-      </w:r>
-      <w:proofErr w:type="spellStart"/>
-      <w:r>
-        <w:rPr>
-          <w:rFonts w:asciiTheme="minorBidi" w:hAnsiTheme="minorBidi"/>
-          <w:sz w:val="20"/>
-          <w:szCs w:val="20"/>
-        </w:rPr>
-        <w:t>Enk</w:t>
-      </w:r>
-      <w:proofErr w:type="spellEnd"/>
-      <w:r>
-        <w:rPr>
-          <w:rFonts w:asciiTheme="minorBidi" w:hAnsiTheme="minorBidi"/>
-          <w:sz w:val="20"/>
-          <w:szCs w:val="20"/>
-        </w:rPr>
-        <w:t xml:space="preserve">, “Navigating </w:t>
-      </w:r>
-      <w:proofErr w:type="spellStart"/>
-      <w:r>
-        <w:rPr>
-          <w:rFonts w:asciiTheme="minorBidi" w:hAnsiTheme="minorBidi"/>
-          <w:sz w:val="20"/>
-          <w:szCs w:val="20"/>
-        </w:rPr>
-        <w:t>youbo</w:t>
-      </w:r>
-      <w:r>
-        <w:rPr>
-          <w:rFonts w:asciiTheme="minorBidi" w:hAnsiTheme="minorBidi"/>
-          <w:sz w:val="20"/>
-          <w:szCs w:val="20"/>
-        </w:rPr>
-        <w:t>t</w:t>
-      </w:r>
-      <w:proofErr w:type="spellEnd"/>
-      <w:r>
-        <w:rPr>
-          <w:rFonts w:asciiTheme="minorBidi" w:hAnsiTheme="minorBidi"/>
-          <w:sz w:val="20"/>
-          <w:szCs w:val="20"/>
-        </w:rPr>
-        <w:t xml:space="preserve"> through a rose ﬁeld with A*</w:t>
-      </w:r>
-      <w:proofErr w:type="gramStart"/>
-      <w:r>
-        <w:rPr>
-          <w:rFonts w:asciiTheme="minorBidi" w:hAnsiTheme="minorBidi"/>
-          <w:sz w:val="20"/>
-          <w:szCs w:val="20"/>
-        </w:rPr>
-        <w:t>,”Project</w:t>
-      </w:r>
-      <w:proofErr w:type="gramEnd"/>
-      <w:r>
-        <w:rPr>
-          <w:rFonts w:asciiTheme="minorBidi" w:hAnsiTheme="minorBidi"/>
-          <w:sz w:val="20"/>
-          <w:szCs w:val="20"/>
-        </w:rPr>
-        <w:t xml:space="preserve"> </w:t>
-      </w:r>
-      <w:proofErr w:type="spellStart"/>
-      <w:r>
-        <w:rPr>
-          <w:rFonts w:asciiTheme="minorBidi" w:hAnsiTheme="minorBidi"/>
-          <w:sz w:val="20"/>
-          <w:szCs w:val="20"/>
-        </w:rPr>
-        <w:t>Report,</w:t>
-      </w:r>
-      <w:r>
-        <w:rPr>
-          <w:rFonts w:asciiTheme="minorBidi" w:hAnsiTheme="minorBidi"/>
-          <w:sz w:val="20"/>
-          <w:szCs w:val="20"/>
-        </w:rPr>
-        <w:t>Universiteit</w:t>
-      </w:r>
-      <w:proofErr w:type="spellEnd"/>
-      <w:r>
-        <w:rPr>
-          <w:rFonts w:asciiTheme="minorBidi" w:hAnsiTheme="minorBidi"/>
-          <w:sz w:val="20"/>
-          <w:szCs w:val="20"/>
-        </w:rPr>
-        <w:t xml:space="preserve"> van Amsterdam, Science Park 904 1098 XH Amsterdam, August 2013. </w:t>
+        <w:t>[5] J. van Enk, “Navigating youbo</w:t>
+      </w:r>
+      <w:r>
+        <w:rPr>
+          <w:rFonts w:asciiTheme="minorBidi" w:hAnsiTheme="minorBidi"/>
+          <w:sz w:val="20"/>
+          <w:szCs w:val="20"/>
+        </w:rPr>
+        <w:t>t through a rose ﬁeld with A*,”Project Report,</w:t>
+      </w:r>
+      <w:r>
+        <w:rPr>
+          <w:rFonts w:asciiTheme="minorBidi" w:hAnsiTheme="minorBidi"/>
+          <w:sz w:val="20"/>
+          <w:szCs w:val="20"/>
+        </w:rPr>
+        <w:t xml:space="preserve">Universiteit van Amsterdam, Science Park 904 1098 XH Amsterdam, August 2013. </w:t>
       </w:r>
     </w:p>
     <w:p>
@@ -6969,133 +6361,31 @@
           <w:sz w:val="20"/>
           <w:szCs w:val="20"/>
         </w:rPr>
-        <w:t xml:space="preserve">[7] L. </w:t>
-      </w:r>
-      <w:proofErr w:type="spellStart"/>
-      <w:r>
-        <w:rPr>
-          <w:rFonts w:asciiTheme="minorBidi" w:hAnsiTheme="minorBidi"/>
-          <w:sz w:val="20"/>
-          <w:szCs w:val="20"/>
-        </w:rPr>
-        <w:t>Dorst</w:t>
-      </w:r>
-      <w:proofErr w:type="spellEnd"/>
-      <w:r>
-        <w:rPr>
-          <w:rFonts w:asciiTheme="minorBidi" w:hAnsiTheme="minorBidi"/>
-          <w:sz w:val="20"/>
-          <w:szCs w:val="20"/>
-        </w:rPr>
-        <w:t xml:space="preserve">, I. </w:t>
-      </w:r>
-      <w:proofErr w:type="spellStart"/>
-      <w:r>
-        <w:rPr>
-          <w:rFonts w:asciiTheme="minorBidi" w:hAnsiTheme="minorBidi"/>
-          <w:sz w:val="20"/>
-          <w:szCs w:val="20"/>
-        </w:rPr>
-        <w:t>Mandhyan</w:t>
-      </w:r>
-      <w:proofErr w:type="spellEnd"/>
-      <w:r>
-        <w:rPr>
-          <w:rFonts w:asciiTheme="minorBidi" w:hAnsiTheme="minorBidi"/>
-          <w:sz w:val="20"/>
-          <w:szCs w:val="20"/>
-        </w:rPr>
-        <w:t xml:space="preserve">, and K. </w:t>
-      </w:r>
-      <w:proofErr w:type="spellStart"/>
-      <w:r>
-        <w:rPr>
-          <w:rFonts w:asciiTheme="minorBidi" w:hAnsiTheme="minorBidi"/>
-          <w:sz w:val="20"/>
-          <w:szCs w:val="20"/>
-        </w:rPr>
-        <w:t>Trovato</w:t>
-      </w:r>
-      <w:proofErr w:type="spellEnd"/>
-      <w:r>
-        <w:rPr>
-          <w:rFonts w:asciiTheme="minorBidi" w:hAnsiTheme="minorBidi"/>
-          <w:sz w:val="20"/>
-          <w:szCs w:val="20"/>
-        </w:rPr>
-        <w:t>, “The geometrical representat</w:t>
-      </w:r>
-      <w:r>
-        <w:rPr>
-          <w:rFonts w:asciiTheme="minorBidi" w:hAnsiTheme="minorBidi"/>
-          <w:sz w:val="20"/>
-          <w:szCs w:val="20"/>
-        </w:rPr>
-        <w:t xml:space="preserve">ion of path </w:t>
-      </w:r>
-      <w:proofErr w:type="spellStart"/>
-      <w:r>
-        <w:rPr>
-          <w:rFonts w:asciiTheme="minorBidi" w:hAnsiTheme="minorBidi"/>
-          <w:sz w:val="20"/>
-          <w:szCs w:val="20"/>
-        </w:rPr>
-        <w:t>planningproblems</w:t>
-      </w:r>
-      <w:proofErr w:type="spellEnd"/>
-      <w:proofErr w:type="gramStart"/>
-      <w:r>
-        <w:rPr>
-          <w:rFonts w:asciiTheme="minorBidi" w:hAnsiTheme="minorBidi"/>
-          <w:sz w:val="20"/>
-          <w:szCs w:val="20"/>
-        </w:rPr>
-        <w:t>,”</w:t>
-      </w:r>
-      <w:proofErr w:type="spellStart"/>
-      <w:r>
-        <w:rPr>
-          <w:rFonts w:asciiTheme="minorBidi" w:hAnsiTheme="minorBidi"/>
-          <w:sz w:val="20"/>
-          <w:szCs w:val="20"/>
-        </w:rPr>
-        <w:t>Robotics</w:t>
-      </w:r>
-      <w:r>
-        <w:rPr>
-          <w:rFonts w:asciiTheme="minorBidi" w:hAnsiTheme="minorBidi"/>
-          <w:sz w:val="20"/>
-          <w:szCs w:val="20"/>
-        </w:rPr>
-        <w:t>and</w:t>
-      </w:r>
-      <w:proofErr w:type="spellEnd"/>
-      <w:proofErr w:type="gramEnd"/>
-      <w:r>
-        <w:rPr>
-          <w:rFonts w:asciiTheme="minorBidi" w:hAnsiTheme="minorBidi"/>
-          <w:sz w:val="20"/>
-          <w:szCs w:val="20"/>
-        </w:rPr>
-        <w:t xml:space="preserve"> </w:t>
-      </w:r>
-      <w:proofErr w:type="spellStart"/>
-      <w:r>
-        <w:rPr>
-          <w:rFonts w:asciiTheme="minorBidi" w:hAnsiTheme="minorBidi"/>
-          <w:sz w:val="20"/>
-          <w:szCs w:val="20"/>
-        </w:rPr>
-        <w:t>utonomous</w:t>
-      </w:r>
-      <w:proofErr w:type="spellEnd"/>
-      <w:r>
-        <w:rPr>
-          <w:rFonts w:asciiTheme="minorBidi" w:hAnsiTheme="minorBidi"/>
-          <w:sz w:val="20"/>
-          <w:szCs w:val="20"/>
-        </w:rPr>
-        <w:t xml:space="preserve"> Systems, vol. 7, no. 2, pp. 181–195, 1991. </w:t>
+        <w:t>[7] L. Dorst, I. Mandhyan, and K. Trovato, “The geometrical representat</w:t>
+      </w:r>
+      <w:r>
+        <w:rPr>
+          <w:rFonts w:asciiTheme="minorBidi" w:hAnsiTheme="minorBidi"/>
+          <w:sz w:val="20"/>
+          <w:szCs w:val="20"/>
+        </w:rPr>
+        <w:t>ion of path planningproblems,”Robotics</w:t>
+      </w:r>
+      <w:r>
+        <w:rPr>
+          <w:rFonts w:asciiTheme="minorBidi" w:hAnsiTheme="minorBidi"/>
+          <w:sz w:val="20"/>
+          <w:szCs w:val="20"/>
+        </w:rPr>
+        <w:t xml:space="preserve">and </w:t>
+      </w:r>
+      <w:r>
+        <w:rPr>
+          <w:rFonts w:asciiTheme="minorBidi" w:hAnsiTheme="minorBidi"/>
+          <w:sz w:val="20"/>
+          <w:szCs w:val="20"/>
+        </w:rPr>
+        <w:t xml:space="preserve">utonomous Systems, vol. 7, no. 2, pp. 181–195, 1991. </w:t>
       </w:r>
     </w:p>
     <w:p>
@@ -7114,25 +6404,7 @@
           <w:sz w:val="20"/>
           <w:szCs w:val="20"/>
         </w:rPr>
-        <w:t xml:space="preserve">[8] M. Phillips, A. </w:t>
-      </w:r>
-      <w:proofErr w:type="spellStart"/>
-      <w:r>
-        <w:rPr>
-          <w:rFonts w:asciiTheme="minorBidi" w:hAnsiTheme="minorBidi"/>
-          <w:sz w:val="20"/>
-          <w:szCs w:val="20"/>
-        </w:rPr>
-        <w:t>Dornbush</w:t>
-      </w:r>
-      <w:proofErr w:type="spellEnd"/>
-      <w:r>
-        <w:rPr>
-          <w:rFonts w:asciiTheme="minorBidi" w:hAnsiTheme="minorBidi"/>
-          <w:sz w:val="20"/>
-          <w:szCs w:val="20"/>
-        </w:rPr>
-        <w:t xml:space="preserve">, S. Chitta, and M. Likhachev, “Anytime incremental planning with e-graphs,” in Robotics and Automation (ICRA), 2013 IEEE International Conference on. IEEE, 2013, pp. 2444–2451. </w:t>
+        <w:t xml:space="preserve">[8] M. Phillips, A. Dornbush, S. Chitta, and M. Likhachev, “Anytime incremental planning with e-graphs,” in Robotics and Automation (ICRA), 2013 IEEE International Conference on. IEEE, 2013, pp. 2444–2451. </w:t>
       </w:r>
     </w:p>
     <w:p>
@@ -7151,25 +6423,7 @@
           <w:sz w:val="20"/>
           <w:szCs w:val="20"/>
         </w:rPr>
-        <w:t xml:space="preserve">[9] E. Corten and E. </w:t>
-      </w:r>
-      <w:proofErr w:type="spellStart"/>
-      <w:r>
-        <w:rPr>
-          <w:rFonts w:asciiTheme="minorBidi" w:hAnsiTheme="minorBidi"/>
-          <w:sz w:val="20"/>
-          <w:szCs w:val="20"/>
-        </w:rPr>
-        <w:t>Rondema</w:t>
-      </w:r>
-      <w:proofErr w:type="spellEnd"/>
-      <w:r>
-        <w:rPr>
-          <w:rFonts w:asciiTheme="minorBidi" w:hAnsiTheme="minorBidi"/>
-          <w:sz w:val="20"/>
-          <w:szCs w:val="20"/>
-        </w:rPr>
-        <w:t>, “Team des</w:t>
+        <w:t>[9] E. Corten and E. Rondema, “Team des</w:t>
       </w:r>
       <w:r>
         <w:rPr>
@@ -7179,41 +6433,13 @@
         </w:rPr>
         <w:t>-</w:t>
       </w:r>
-      <w:proofErr w:type="spellStart"/>
-      <w:r>
-        <w:rPr>
-          <w:rFonts w:asciiTheme="minorBidi" w:hAnsiTheme="minorBidi"/>
-          <w:sz w:val="20"/>
-          <w:szCs w:val="20"/>
-        </w:rPr>
-        <w:t>cription</w:t>
-      </w:r>
-      <w:proofErr w:type="spellEnd"/>
-      <w:r>
-        <w:rPr>
-          <w:rFonts w:asciiTheme="minorBidi" w:hAnsiTheme="minorBidi"/>
-          <w:sz w:val="20"/>
-          <w:szCs w:val="20"/>
-        </w:rPr>
-        <w:t xml:space="preserve"> of the windmill wanderers,” in Proceedings on the second </w:t>
-      </w:r>
-      <w:proofErr w:type="spellStart"/>
-      <w:r>
-        <w:rPr>
-          <w:rFonts w:asciiTheme="minorBidi" w:hAnsiTheme="minorBidi"/>
-          <w:sz w:val="20"/>
-          <w:szCs w:val="20"/>
-        </w:rPr>
-        <w:t>RoboCup</w:t>
-      </w:r>
-      <w:proofErr w:type="spellEnd"/>
-      <w:r>
-        <w:rPr>
-          <w:rFonts w:asciiTheme="minorBidi" w:hAnsiTheme="minorBidi"/>
-          <w:sz w:val="20"/>
-          <w:szCs w:val="20"/>
-        </w:rPr>
-        <w:t xml:space="preserve"> Workshop, 1998, pp. 347–352. </w:t>
+      <w:r>
+        <w:rPr>
+          <w:rFonts w:asciiTheme="minorBidi" w:hAnsiTheme="minorBidi"/>
+          <w:sz w:val="20"/>
+          <w:szCs w:val="20"/>
+        </w:rPr>
+        <w:t xml:space="preserve">cription of the windmill wanderers,” in Proceedings on the second RoboCup Workshop, 1998, pp. 347–352. </w:t>
       </w:r>
     </w:p>
     <w:p>
@@ -7232,43 +6458,7 @@
           <w:sz w:val="20"/>
           <w:szCs w:val="20"/>
         </w:rPr>
-        <w:t xml:space="preserve">[10] P. Jonker, B. van </w:t>
-      </w:r>
-      <w:proofErr w:type="spellStart"/>
-      <w:r>
-        <w:rPr>
-          <w:rFonts w:asciiTheme="minorBidi" w:hAnsiTheme="minorBidi"/>
-          <w:sz w:val="20"/>
-          <w:szCs w:val="20"/>
-        </w:rPr>
-        <w:t>Driel</w:t>
-      </w:r>
-      <w:proofErr w:type="spellEnd"/>
-      <w:r>
-        <w:rPr>
-          <w:rFonts w:asciiTheme="minorBidi" w:hAnsiTheme="minorBidi"/>
-          <w:sz w:val="20"/>
-          <w:szCs w:val="20"/>
-        </w:rPr>
-        <w:t xml:space="preserve">, J. Kuznetsov, and B. </w:t>
-      </w:r>
-      <w:proofErr w:type="spellStart"/>
-      <w:r>
-        <w:rPr>
-          <w:rFonts w:asciiTheme="minorBidi" w:hAnsiTheme="minorBidi"/>
-          <w:sz w:val="20"/>
-          <w:szCs w:val="20"/>
-        </w:rPr>
-        <w:t>Terwijn</w:t>
-      </w:r>
-      <w:proofErr w:type="spellEnd"/>
-      <w:r>
-        <w:rPr>
-          <w:rFonts w:asciiTheme="minorBidi" w:hAnsiTheme="minorBidi"/>
-          <w:sz w:val="20"/>
-          <w:szCs w:val="20"/>
-        </w:rPr>
-        <w:t xml:space="preserve">, “Algorithmic foundation of the clockwork orange robot soccer team,” in Algorithmic Foundations of Robotics VI. Springer, 2005, pp. 17–26. </w:t>
+        <w:t xml:space="preserve">[10] P. Jonker, B. van Driel, J. Kuznetsov, and B. Terwijn, “Algorithmic foundation of the clockwork orange robot soccer team,” in Algorithmic Foundations of Robotics VI. Springer, 2005, pp. 17–26. </w:t>
       </w:r>
     </w:p>
     <w:p>
@@ -7295,61 +6485,15 @@
           <w:sz w:val="20"/>
           <w:szCs w:val="20"/>
         </w:rPr>
-        <w:t xml:space="preserve">turm, P. van Rossum, J. </w:t>
-      </w:r>
-      <w:proofErr w:type="spellStart"/>
-      <w:r>
-        <w:rPr>
-          <w:rFonts w:asciiTheme="minorBidi" w:hAnsiTheme="minorBidi"/>
-          <w:sz w:val="20"/>
-          <w:szCs w:val="20"/>
-        </w:rPr>
-        <w:t>Westra</w:t>
-      </w:r>
-      <w:proofErr w:type="spellEnd"/>
-      <w:r>
-        <w:rPr>
-          <w:rFonts w:asciiTheme="minorBidi" w:hAnsiTheme="minorBidi"/>
-          <w:sz w:val="20"/>
-          <w:szCs w:val="20"/>
-        </w:rPr>
-        <w:t xml:space="preserve">, and T. </w:t>
-      </w:r>
-      <w:proofErr w:type="spellStart"/>
-      <w:r>
-        <w:rPr>
-          <w:rFonts w:asciiTheme="minorBidi" w:hAnsiTheme="minorBidi"/>
-          <w:sz w:val="20"/>
-          <w:szCs w:val="20"/>
-        </w:rPr>
-        <w:t>Bink</w:t>
-      </w:r>
-      <w:proofErr w:type="spellEnd"/>
-      <w:r>
-        <w:rPr>
-          <w:rFonts w:asciiTheme="minorBidi" w:hAnsiTheme="minorBidi"/>
-          <w:sz w:val="20"/>
-          <w:szCs w:val="20"/>
-        </w:rPr>
-        <w:t>, “</w:t>
-      </w:r>
-      <w:proofErr w:type="spellStart"/>
-      <w:r>
-        <w:rPr>
-          <w:rFonts w:asciiTheme="minorBidi" w:hAnsiTheme="minorBidi"/>
-          <w:sz w:val="20"/>
-          <w:szCs w:val="20"/>
-        </w:rPr>
-        <w:t>Dutchaiboteam</w:t>
-      </w:r>
-      <w:proofErr w:type="spellEnd"/>
-      <w:r>
-        <w:rPr>
-          <w:rFonts w:asciiTheme="minorBidi" w:hAnsiTheme="minorBidi"/>
-          <w:sz w:val="20"/>
-          <w:szCs w:val="20"/>
-        </w:rPr>
-        <w:t>:</w:t>
+        <w:t xml:space="preserve">turm, P. van Rossum, J. Westra, and T. </w:t>
+      </w:r>
+      <w:r>
+        <w:rPr>
+          <w:rFonts w:asciiTheme="minorBidi" w:hAnsiTheme="minorBidi"/>
+          <w:sz w:val="20"/>
+          <w:szCs w:val="20"/>
+        </w:rPr>
+        <w:t>Bink, “Dutchaiboteam:</w:t>
       </w:r>
       <w:r>
         <w:rPr>
@@ -7365,25 +6509,7 @@
           <w:sz w:val="20"/>
           <w:szCs w:val="20"/>
         </w:rPr>
-        <w:t>Technicalreportrobocup2006</w:t>
-      </w:r>
-      <w:proofErr w:type="gramStart"/>
-      <w:r>
-        <w:rPr>
-          <w:rFonts w:asciiTheme="minorBidi" w:hAnsiTheme="minorBidi"/>
-          <w:sz w:val="20"/>
-          <w:szCs w:val="20"/>
-        </w:rPr>
-        <w:t>,”December</w:t>
-      </w:r>
-      <w:proofErr w:type="gramEnd"/>
-      <w:r>
-        <w:rPr>
-          <w:rFonts w:asciiTheme="minorBidi" w:hAnsiTheme="minorBidi"/>
-          <w:sz w:val="20"/>
-          <w:szCs w:val="20"/>
-        </w:rPr>
-        <w:t xml:space="preserve"> 2006. </w:t>
+        <w:t xml:space="preserve">Technicalreportrobocup2006,”December 2006. </w:t>
       </w:r>
     </w:p>
     <w:p>
@@ -7402,133 +6528,7 @@
           <w:sz w:val="20"/>
           <w:szCs w:val="20"/>
         </w:rPr>
-        <w:t xml:space="preserve">[12] V. </w:t>
-      </w:r>
-      <w:proofErr w:type="spellStart"/>
-      <w:r>
-        <w:rPr>
-          <w:rFonts w:asciiTheme="minorBidi" w:hAnsiTheme="minorBidi"/>
-          <w:sz w:val="20"/>
-          <w:szCs w:val="20"/>
-        </w:rPr>
-        <w:t>Spirin</w:t>
-      </w:r>
-      <w:proofErr w:type="spellEnd"/>
-      <w:r>
-        <w:rPr>
-          <w:rFonts w:asciiTheme="minorBidi" w:hAnsiTheme="minorBidi"/>
-          <w:sz w:val="20"/>
-          <w:szCs w:val="20"/>
-        </w:rPr>
-        <w:t xml:space="preserve">, S. </w:t>
-      </w:r>
-      <w:proofErr w:type="spellStart"/>
-      <w:r>
-        <w:rPr>
-          <w:rFonts w:asciiTheme="minorBidi" w:hAnsiTheme="minorBidi"/>
-          <w:sz w:val="20"/>
-          <w:szCs w:val="20"/>
-        </w:rPr>
-        <w:t>Sofﬁa</w:t>
-      </w:r>
-      <w:proofErr w:type="spellEnd"/>
-      <w:r>
-        <w:rPr>
-          <w:rFonts w:asciiTheme="minorBidi" w:hAnsiTheme="minorBidi"/>
-          <w:sz w:val="20"/>
-          <w:szCs w:val="20"/>
-        </w:rPr>
-        <w:t xml:space="preserve"> </w:t>
-      </w:r>
-      <w:proofErr w:type="spellStart"/>
-      <w:r>
-        <w:rPr>
-          <w:rFonts w:asciiTheme="minorBidi" w:hAnsiTheme="minorBidi"/>
-          <w:sz w:val="20"/>
-          <w:szCs w:val="20"/>
-        </w:rPr>
-        <w:t>Ot´arola</w:t>
-      </w:r>
-      <w:proofErr w:type="spellEnd"/>
-      <w:r>
-        <w:rPr>
-          <w:rFonts w:asciiTheme="minorBidi" w:hAnsiTheme="minorBidi"/>
-          <w:sz w:val="20"/>
-          <w:szCs w:val="20"/>
-        </w:rPr>
-        <w:t xml:space="preserve">, and A. Visser, “Amsterdam oxford joint rescue forces - team description paper - virtual robot competition - rescue simulation league - </w:t>
-      </w:r>
-      <w:proofErr w:type="spellStart"/>
-      <w:r>
-        <w:rPr>
-          <w:rFonts w:asciiTheme="minorBidi" w:hAnsiTheme="minorBidi"/>
-          <w:sz w:val="20"/>
-          <w:szCs w:val="20"/>
-        </w:rPr>
-        <w:t>robocup</w:t>
-      </w:r>
-      <w:proofErr w:type="spellEnd"/>
-      <w:r>
-        <w:rPr>
-          <w:rFonts w:asciiTheme="minorBidi" w:hAnsiTheme="minorBidi"/>
-          <w:sz w:val="20"/>
-          <w:szCs w:val="20"/>
-        </w:rPr>
-        <w:t xml:space="preserve"> 2014, </w:t>
-      </w:r>
-      <w:proofErr w:type="spellStart"/>
-      <w:r>
-        <w:rPr>
-          <w:rFonts w:asciiTheme="minorBidi" w:hAnsiTheme="minorBidi"/>
-          <w:sz w:val="20"/>
-          <w:szCs w:val="20"/>
-        </w:rPr>
-        <w:t>jo˜ao</w:t>
-      </w:r>
-      <w:proofErr w:type="spellEnd"/>
-      <w:r>
-        <w:rPr>
-          <w:rFonts w:asciiTheme="minorBidi" w:hAnsiTheme="minorBidi"/>
-          <w:sz w:val="20"/>
-          <w:szCs w:val="20"/>
-        </w:rPr>
-        <w:t xml:space="preserve"> </w:t>
-      </w:r>
-      <w:proofErr w:type="spellStart"/>
-      <w:r>
-        <w:rPr>
-          <w:rFonts w:asciiTheme="minorBidi" w:hAnsiTheme="minorBidi"/>
-          <w:sz w:val="20"/>
-          <w:szCs w:val="20"/>
-        </w:rPr>
-        <w:t>pessoa</w:t>
-      </w:r>
-      <w:proofErr w:type="spellEnd"/>
-      <w:r>
-        <w:rPr>
-          <w:rFonts w:asciiTheme="minorBidi" w:hAnsiTheme="minorBidi"/>
-          <w:sz w:val="20"/>
-          <w:szCs w:val="20"/>
-        </w:rPr>
-        <w:t xml:space="preserve"> - </w:t>
-      </w:r>
-      <w:proofErr w:type="spellStart"/>
-      <w:r>
-        <w:rPr>
-          <w:rFonts w:asciiTheme="minorBidi" w:hAnsiTheme="minorBidi"/>
-          <w:sz w:val="20"/>
-          <w:szCs w:val="20"/>
-        </w:rPr>
-        <w:t>brazil</w:t>
-      </w:r>
-      <w:proofErr w:type="spellEnd"/>
-      <w:r>
-        <w:rPr>
-          <w:rFonts w:asciiTheme="minorBidi" w:hAnsiTheme="minorBidi"/>
-          <w:sz w:val="20"/>
-          <w:szCs w:val="20"/>
-        </w:rPr>
-        <w:t>,” 2014.</w:t>
+        <w:t>[12] V. Spirin, S. Sofﬁa Ot´arola, and A. Visser, “Amsterdam oxford joint rescue forces - team description paper - virtual robot competition - rescue simulation league - robocup 2014, jo˜ao pessoa - brazil,” 2014.</w:t>
       </w:r>
     </w:p>
     <w:sectPr>
